--- a/docs/Dac ta tai lieu/Tìm hiểu công nghệ liên quan.docx
+++ b/docs/Dac ta tai lieu/Tìm hiểu công nghệ liên quan.docx
@@ -26,10 +26,6 @@
       </w:pPr>
       <w:r>
         <w:tab/>
-      </w:r>
-      <w:bookmarkStart w:id="1" w:name="_GoBack"/>
-      <w:bookmarkEnd w:id="1"/>
-      <w:r>
         <w:t xml:space="preserve">Một số nguồn tài liệu tham khảo: </w:t>
       </w:r>
     </w:p>
@@ -39,7 +35,7 @@
           <w:tab w:val="left" w:pos="993"/>
         </w:tabs>
       </w:pPr>
-      <w:hyperlink r:id="rId5" w:history="1">
+      <w:hyperlink r:id="rId7" w:history="1">
         <w:r>
           <w:rPr>
             <w:rStyle w:val="Hyperlink"/>
@@ -54,7 +50,7 @@
           <w:tab w:val="left" w:pos="993"/>
         </w:tabs>
       </w:pPr>
-      <w:hyperlink r:id="rId6" w:history="1">
+      <w:hyperlink r:id="rId8" w:history="1">
         <w:r>
           <w:rPr>
             <w:rStyle w:val="Hyperlink"/>
@@ -69,7 +65,7 @@
           <w:tab w:val="left" w:pos="993"/>
         </w:tabs>
       </w:pPr>
-      <w:hyperlink r:id="rId7" w:history="1">
+      <w:hyperlink r:id="rId9" w:history="1">
         <w:r>
           <w:rPr>
             <w:rStyle w:val="Hyperlink"/>
@@ -84,7 +80,7 @@
           <w:tab w:val="left" w:pos="993"/>
         </w:tabs>
       </w:pPr>
-      <w:hyperlink r:id="rId8" w:history="1">
+      <w:hyperlink r:id="rId10" w:history="1">
         <w:r>
           <w:rPr>
             <w:rStyle w:val="Hyperlink"/>
@@ -99,7 +95,7 @@
           <w:tab w:val="left" w:pos="993"/>
         </w:tabs>
       </w:pPr>
-      <w:hyperlink r:id="rId9" w:history="1">
+      <w:hyperlink r:id="rId11" w:history="1">
         <w:r>
           <w:rPr>
             <w:rStyle w:val="Hyperlink"/>
@@ -114,7 +110,7 @@
           <w:tab w:val="left" w:pos="993"/>
         </w:tabs>
       </w:pPr>
-      <w:hyperlink r:id="rId10" w:history="1">
+      <w:hyperlink r:id="rId12" w:history="1">
         <w:r>
           <w:rPr>
             <w:rStyle w:val="Hyperlink"/>
@@ -129,7 +125,7 @@
           <w:tab w:val="left" w:pos="993"/>
         </w:tabs>
       </w:pPr>
-      <w:hyperlink r:id="rId11" w:history="1">
+      <w:hyperlink r:id="rId13" w:history="1">
         <w:r>
           <w:rPr>
             <w:rStyle w:val="Hyperlink"/>
@@ -144,7 +140,7 @@
           <w:tab w:val="left" w:pos="993"/>
         </w:tabs>
       </w:pPr>
-      <w:hyperlink r:id="rId12" w:history="1">
+      <w:hyperlink r:id="rId14" w:history="1">
         <w:r>
           <w:rPr>
             <w:rStyle w:val="Hyperlink"/>
@@ -159,7 +155,7 @@
           <w:tab w:val="left" w:pos="993"/>
         </w:tabs>
       </w:pPr>
-      <w:hyperlink r:id="rId13" w:history="1">
+      <w:hyperlink r:id="rId15" w:history="1">
         <w:r>
           <w:rPr>
             <w:rStyle w:val="Hyperlink"/>
@@ -172,32 +168,32 @@
       <w:pPr>
         <w:pStyle w:val="Heading2"/>
       </w:pPr>
-      <w:bookmarkStart w:id="2" w:name="_Toc408488835"/>
+      <w:bookmarkStart w:id="1" w:name="_Toc408488835"/>
       <w:r>
         <w:t>2.Báo cáo chi tiết nội dung</w:t>
       </w:r>
+      <w:bookmarkEnd w:id="1"/>
+    </w:p>
+    <w:p>
+      <w:r>
+        <w:t>Do đặc thù của quá trình thực tập nên trong báo cáo em xin nêu những vấn đề tìm hiểu trong quá trình thực tập và đi kèm đó là ứng dụng áp dụng những kiến thức đã tìm hiểu theo yêu cầu của người hướng dẫn.</w:t>
+      </w:r>
+    </w:p>
+    <w:p>
+      <w:pPr>
+        <w:pStyle w:val="Heading3"/>
+      </w:pPr>
+      <w:r>
+        <w:rPr>
+          <w:i/>
+        </w:rPr>
+        <w:tab/>
+      </w:r>
+      <w:bookmarkStart w:id="2" w:name="_Toc408488836"/>
+      <w:r>
+        <w:t>2.1.Tìm hiểu HTML ,CSS</w:t>
+      </w:r>
       <w:bookmarkEnd w:id="2"/>
-    </w:p>
-    <w:p>
-      <w:r>
-        <w:t>Do đặc thù của quá trình thực tập nên trong báo cáo em xin nêu những vấn đề tìm hiểu trong quá trình thực tập và đi kèm đó là ứng dụng áp dụng những kiến thức đã tìm hiểu theo yêu cầu của người hướng dẫn.</w:t>
-      </w:r>
-    </w:p>
-    <w:p>
-      <w:pPr>
-        <w:pStyle w:val="Heading3"/>
-      </w:pPr>
-      <w:r>
-        <w:rPr>
-          <w:i/>
-        </w:rPr>
-        <w:tab/>
-      </w:r>
-      <w:bookmarkStart w:id="3" w:name="_Toc408488836"/>
-      <w:r>
-        <w:t>2.1.Tìm hiểu HTML ,CSS</w:t>
-      </w:r>
-      <w:bookmarkEnd w:id="3"/>
       <w:r>
         <w:t xml:space="preserve"> </w:t>
       </w:r>
@@ -244,7 +240,7 @@
                     </pic:cNvPicPr>
                   </pic:nvPicPr>
                   <pic:blipFill>
-                    <a:blip r:embed="rId14"/>
+                    <a:blip r:embed="rId16"/>
                     <a:srcRect/>
                     <a:stretch>
                       <a:fillRect/>
@@ -283,12 +279,12 @@
       <w:pPr>
         <w:pStyle w:val="Heading3"/>
       </w:pPr>
-      <w:bookmarkStart w:id="4" w:name="_Toc408488837"/>
+      <w:bookmarkStart w:id="3" w:name="_Toc408488837"/>
       <w:r>
         <w:lastRenderedPageBreak/>
         <w:t>2.2 Tìm hiểu adodb</w:t>
       </w:r>
-      <w:bookmarkEnd w:id="4"/>
+      <w:bookmarkEnd w:id="3"/>
       <w:r>
         <w:t xml:space="preserve"> </w:t>
       </w:r>
@@ -347,7 +343,7 @@
                     <pic:cNvPicPr/>
                   </pic:nvPicPr>
                   <pic:blipFill>
-                    <a:blip r:embed="rId15"/>
+                    <a:blip r:embed="rId17"/>
                     <a:stretch>
                       <a:fillRect/>
                     </a:stretch>
@@ -372,12 +368,12 @@
       <w:pPr>
         <w:pStyle w:val="Heading3"/>
       </w:pPr>
-      <w:bookmarkStart w:id="5" w:name="_Toc408488838"/>
+      <w:bookmarkStart w:id="4" w:name="_Toc408488838"/>
       <w:r>
         <w:lastRenderedPageBreak/>
         <w:t>2.3 Lập trình trang chủ  bán sách đơn giản :</w:t>
       </w:r>
-      <w:bookmarkEnd w:id="5"/>
+      <w:bookmarkEnd w:id="4"/>
     </w:p>
     <w:p>
       <w:pPr>
@@ -405,7 +401,7 @@
                     <pic:cNvPicPr/>
                   </pic:nvPicPr>
                   <pic:blipFill>
-                    <a:blip r:embed="rId16"/>
+                    <a:blip r:embed="rId18"/>
                     <a:stretch>
                       <a:fillRect/>
                     </a:stretch>
@@ -488,7 +484,7 @@
                     <pic:cNvPicPr/>
                   </pic:nvPicPr>
                   <pic:blipFill>
-                    <a:blip r:embed="rId17"/>
+                    <a:blip r:embed="rId19"/>
                     <a:stretch>
                       <a:fillRect/>
                     </a:stretch>
@@ -520,11 +516,11 @@
       <w:pPr>
         <w:pStyle w:val="Heading3"/>
       </w:pPr>
-      <w:bookmarkStart w:id="6" w:name="_Toc408488839"/>
+      <w:bookmarkStart w:id="5" w:name="_Toc408488839"/>
       <w:r>
         <w:t>2.4 Lập trình trang admin : Quản lý chuyên mục  sách</w:t>
       </w:r>
-      <w:bookmarkEnd w:id="6"/>
+      <w:bookmarkEnd w:id="5"/>
       <w:r>
         <w:t xml:space="preserve"> </w:t>
       </w:r>
@@ -562,7 +558,7 @@
                     <pic:cNvPicPr/>
                   </pic:nvPicPr>
                   <pic:blipFill>
-                    <a:blip r:embed="rId18"/>
+                    <a:blip r:embed="rId20"/>
                     <a:stretch>
                       <a:fillRect/>
                     </a:stretch>
@@ -594,12 +590,12 @@
       <w:pPr>
         <w:pStyle w:val="Heading3"/>
       </w:pPr>
-      <w:bookmarkStart w:id="7" w:name="_Toc408488840"/>
+      <w:bookmarkStart w:id="6" w:name="_Toc408488840"/>
       <w:r>
         <w:lastRenderedPageBreak/>
         <w:t>2.5 Lập trình chức năng thêm ,sửa xóa chuyên mục:</w:t>
       </w:r>
-      <w:bookmarkEnd w:id="7"/>
+      <w:bookmarkEnd w:id="6"/>
     </w:p>
     <w:p>
       <w:pPr>
@@ -628,7 +624,7 @@
                     <pic:cNvPicPr/>
                   </pic:nvPicPr>
                   <pic:blipFill>
-                    <a:blip r:embed="rId19"/>
+                    <a:blip r:embed="rId21"/>
                     <a:stretch>
                       <a:fillRect/>
                     </a:stretch>
@@ -685,7 +681,7 @@
                     <pic:cNvPicPr/>
                   </pic:nvPicPr>
                   <pic:blipFill>
-                    <a:blip r:embed="rId20"/>
+                    <a:blip r:embed="rId22"/>
                     <a:stretch>
                       <a:fillRect/>
                     </a:stretch>
@@ -732,7 +728,7 @@
                     <pic:cNvPicPr/>
                   </pic:nvPicPr>
                   <pic:blipFill>
-                    <a:blip r:embed="rId21"/>
+                    <a:blip r:embed="rId23"/>
                     <a:stretch>
                       <a:fillRect/>
                     </a:stretch>
@@ -765,11 +761,11 @@
       <w:pPr>
         <w:pStyle w:val="Heading3"/>
       </w:pPr>
-      <w:bookmarkStart w:id="8" w:name="_Toc408488841"/>
+      <w:bookmarkStart w:id="7" w:name="_Toc408488841"/>
       <w:r>
         <w:t>2.6  Tìm hiểu Jquery – Ajax –Json</w:t>
       </w:r>
-      <w:bookmarkEnd w:id="8"/>
+      <w:bookmarkEnd w:id="7"/>
     </w:p>
     <w:p>
       <w:pPr>
@@ -797,7 +793,7 @@
                     <pic:cNvPicPr/>
                   </pic:nvPicPr>
                   <pic:blipFill>
-                    <a:blip r:embed="rId22"/>
+                    <a:blip r:embed="rId24"/>
                     <a:stretch>
                       <a:fillRect/>
                     </a:stretch>
@@ -861,7 +857,7 @@
                     <pic:cNvPicPr/>
                   </pic:nvPicPr>
                   <pic:blipFill>
-                    <a:blip r:embed="rId23"/>
+                    <a:blip r:embed="rId25"/>
                     <a:stretch>
                       <a:fillRect/>
                     </a:stretch>
@@ -919,7 +915,7 @@
                     <pic:cNvPicPr/>
                   </pic:nvPicPr>
                   <pic:blipFill>
-                    <a:blip r:embed="rId24"/>
+                    <a:blip r:embed="rId26"/>
                     <a:stretch>
                       <a:fillRect/>
                     </a:stretch>
@@ -966,7 +962,7 @@
                     <pic:cNvPicPr/>
                   </pic:nvPicPr>
                   <pic:blipFill>
-                    <a:blip r:embed="rId25"/>
+                    <a:blip r:embed="rId27"/>
                     <a:stretch>
                       <a:fillRect/>
                     </a:stretch>
@@ -1013,7 +1009,7 @@
                     <pic:cNvPicPr/>
                   </pic:nvPicPr>
                   <pic:blipFill>
-                    <a:blip r:embed="rId26"/>
+                    <a:blip r:embed="rId28"/>
                     <a:stretch>
                       <a:fillRect/>
                     </a:stretch>
@@ -1038,12 +1034,12 @@
       <w:pPr>
         <w:pStyle w:val="Heading3"/>
       </w:pPr>
-      <w:bookmarkStart w:id="9" w:name="_Toc408488842"/>
+      <w:bookmarkStart w:id="8" w:name="_Toc408488842"/>
       <w:r>
         <w:lastRenderedPageBreak/>
         <w:t>2.7 Tìm hiểu Bootstrap</w:t>
       </w:r>
-      <w:bookmarkEnd w:id="9"/>
+      <w:bookmarkEnd w:id="8"/>
       <w:r>
         <w:t xml:space="preserve"> </w:t>
       </w:r>
@@ -1241,7 +1237,7 @@
         </w:rPr>
         <w:t>Tải Bootstrap từ địa chỉ sau: </w:t>
       </w:r>
-      <w:hyperlink r:id="rId27" w:anchor="download" w:tgtFrame="_blank" w:tooltip="Tải bootstrap" w:history="1">
+      <w:hyperlink r:id="rId29" w:anchor="download" w:tgtFrame="_blank" w:tooltip="Tải bootstrap" w:history="1">
         <w:r>
           <w:rPr>
             <w:rStyle w:val="Hyperlink"/>
@@ -1304,7 +1300,7 @@
                     <pic:cNvPicPr/>
                   </pic:nvPicPr>
                   <pic:blipFill>
-                    <a:blip r:embed="rId28"/>
+                    <a:blip r:embed="rId30"/>
                     <a:stretch>
                       <a:fillRect/>
                     </a:stretch>
@@ -1415,7 +1411,7 @@
                     <pic:cNvPicPr/>
                   </pic:nvPicPr>
                   <pic:blipFill>
-                    <a:blip r:embed="rId29"/>
+                    <a:blip r:embed="rId31"/>
                     <a:stretch>
                       <a:fillRect/>
                     </a:stretch>
@@ -1484,7 +1480,7 @@
                     <pic:cNvPicPr/>
                   </pic:nvPicPr>
                   <pic:blipFill>
-                    <a:blip r:embed="rId30"/>
+                    <a:blip r:embed="rId32"/>
                     <a:stretch>
                       <a:fillRect/>
                     </a:stretch>
@@ -1542,7 +1538,7 @@
                     <pic:cNvPicPr/>
                   </pic:nvPicPr>
                   <pic:blipFill>
-                    <a:blip r:embed="rId31"/>
+                    <a:blip r:embed="rId33"/>
                     <a:stretch>
                       <a:fillRect/>
                     </a:stretch>
@@ -1598,7 +1594,7 @@
                     <pic:cNvPicPr/>
                   </pic:nvPicPr>
                   <pic:blipFill>
-                    <a:blip r:embed="rId32"/>
+                    <a:blip r:embed="rId34"/>
                     <a:stretch>
                       <a:fillRect/>
                     </a:stretch>
@@ -1722,7 +1718,7 @@
                     <pic:cNvPicPr/>
                   </pic:nvPicPr>
                   <pic:blipFill>
-                    <a:blip r:embed="rId33"/>
+                    <a:blip r:embed="rId35"/>
                     <a:stretch>
                       <a:fillRect/>
                     </a:stretch>
@@ -1805,7 +1801,7 @@
                     <pic:cNvPicPr/>
                   </pic:nvPicPr>
                   <pic:blipFill>
-                    <a:blip r:embed="rId34"/>
+                    <a:blip r:embed="rId36"/>
                     <a:stretch>
                       <a:fillRect/>
                     </a:stretch>
@@ -1862,7 +1858,7 @@
                     <pic:cNvPicPr/>
                   </pic:nvPicPr>
                   <pic:blipFill>
-                    <a:blip r:embed="rId35"/>
+                    <a:blip r:embed="rId37"/>
                     <a:stretch>
                       <a:fillRect/>
                     </a:stretch>
@@ -1920,7 +1916,7 @@
                     <pic:cNvPicPr/>
                   </pic:nvPicPr>
                   <pic:blipFill>
-                    <a:blip r:embed="rId36"/>
+                    <a:blip r:embed="rId38"/>
                     <a:stretch>
                       <a:fillRect/>
                     </a:stretch>
@@ -1985,7 +1981,7 @@
                     <pic:cNvPicPr/>
                   </pic:nvPicPr>
                   <pic:blipFill>
-                    <a:blip r:embed="rId37"/>
+                    <a:blip r:embed="rId39"/>
                     <a:stretch>
                       <a:fillRect/>
                     </a:stretch>
@@ -2010,12 +2006,11 @@
       <w:pPr>
         <w:pStyle w:val="Heading3"/>
       </w:pPr>
-      <w:bookmarkStart w:id="10" w:name="_Toc408488843"/>
-      <w:r>
-        <w:lastRenderedPageBreak/>
+      <w:bookmarkStart w:id="9" w:name="_Toc408488843"/>
+      <w:r>
         <w:t>2.8 Tìm hiểu mô hình MVC</w:t>
       </w:r>
-      <w:bookmarkEnd w:id="10"/>
+      <w:bookmarkEnd w:id="9"/>
     </w:p>
     <w:p>
       <w:pPr>
@@ -2023,77 +2018,6 @@
       </w:pPr>
       <w:r>
         <w:t xml:space="preserve">      2.8.1 Khái quát về mô hình MVC </w:t>
-      </w:r>
-    </w:p>
-    <w:p>
-      <w:pPr>
-        <w:tabs>
-          <w:tab w:val="left" w:pos="993"/>
-        </w:tabs>
-        <w:jc w:val="center"/>
-      </w:pPr>
-      <w:r>
-        <w:rPr>
-          <w:noProof/>
-        </w:rPr>
-        <w:drawing>
-          <wp:inline distT="0" distB="0" distL="0" distR="0" wp14:anchorId="073E29FC" wp14:editId="76DD5760">
-            <wp:extent cx="4762500" cy="3810000"/>
-            <wp:effectExtent l="19050" t="0" r="0" b="0"/>
-            <wp:docPr id="11" name="Picture 10" descr="12 MVC.png"/>
-            <wp:cNvGraphicFramePr>
-              <a:graphicFrameLocks xmlns:a="http://schemas.openxmlformats.org/drawingml/2006/main" noChangeAspect="1"/>
-            </wp:cNvGraphicFramePr>
-            <a:graphic xmlns:a="http://schemas.openxmlformats.org/drawingml/2006/main">
-              <a:graphicData uri="http://schemas.openxmlformats.org/drawingml/2006/picture">
-                <pic:pic xmlns:pic="http://schemas.openxmlformats.org/drawingml/2006/picture">
-                  <pic:nvPicPr>
-                    <pic:cNvPr id="0" name="12 MVC.png"/>
-                    <pic:cNvPicPr/>
-                  </pic:nvPicPr>
-                  <pic:blipFill>
-                    <a:blip r:embed="rId38"/>
-                    <a:stretch>
-                      <a:fillRect/>
-                    </a:stretch>
-                  </pic:blipFill>
-                  <pic:spPr>
-                    <a:xfrm>
-                      <a:off x="0" y="0"/>
-                      <a:ext cx="4762500" cy="3810000"/>
-                    </a:xfrm>
-                    <a:prstGeom prst="rect">
-                      <a:avLst/>
-                    </a:prstGeom>
-                  </pic:spPr>
-                </pic:pic>
-              </a:graphicData>
-            </a:graphic>
-          </wp:inline>
-        </w:drawing>
-      </w:r>
-    </w:p>
-    <w:p>
-      <w:pPr>
-        <w:tabs>
-          <w:tab w:val="left" w:pos="993"/>
-        </w:tabs>
-        <w:jc w:val="center"/>
-      </w:pPr>
-    </w:p>
-    <w:p>
-      <w:r>
-        <w:t>Model : thể hiện các cấu trúc dữ liệu. Các lớp thuộc thành phần Model thường thực hiện các tác vụ như truy vấn, thêm, xoá, cập nhật dữ liệu. Khi dữ liệu trong Model thay đổi, thành phần View sẽ được cập nhật lại. Nói đơn giản hơn, Modem là lớp thao tác với database là chính.</w:t>
-      </w:r>
-    </w:p>
-    <w:p>
-      <w:r>
-        <w:t>- View : là thành phần thể hiện dữ liệu trong Model thành các giao diện tương tác với người sử dụng. Một mô hình có thể có nhiều View phụ thuộc vào các mục đích khác nhau. Nói đơn giản hơn, View là lớp hiển thị dữ liệu ra bên ngoài cho người dùng xem.</w:t>
-      </w:r>
-    </w:p>
-    <w:p>
-      <w:r>
-        <w:t>- Controller đóng vai trò trung gian giữa Model và View. Thông tin người dùng từ View được gửi cho Controller xử lý, sau đó Controller tương tác với Model để lấy dữ liệu được yêu cầu, sau cùng Controller trả dữ liệu này về cho View. Nói đơn giản hơn, Controller là lớp điều khiển, có chức năng điều khiển các hành vi, yêu cầu.</w:t>
       </w:r>
     </w:p>
     <w:p>
@@ -2123,7 +2047,6 @@
         <w:pStyle w:val="Heading4"/>
       </w:pPr>
       <w:r>
-        <w:lastRenderedPageBreak/>
         <w:t xml:space="preserve">    2.8</w:t>
       </w:r>
       <w:r>
@@ -2157,6 +2080,8 @@
         </w:rPr>
         <w:t>Ưu điểm:</w:t>
       </w:r>
+      <w:bookmarkStart w:id="10" w:name="_GoBack"/>
+      <w:bookmarkEnd w:id="10"/>
     </w:p>
     <w:p>
       <w:pPr>
@@ -2225,6 +2150,7 @@
           <w:color w:val="000000"/>
           <w:szCs w:val="28"/>
         </w:rPr>
+        <w:lastRenderedPageBreak/>
         <w:t>Đối với dự án nhỏ việc áp dụng mô hình MC gây cồng kềnh, tốn thời gian trong quá trình phát triển. Tốn thời gian trung chuyển dữ liệu của các thành phần.</w:t>
       </w:r>
     </w:p>
@@ -2271,7 +2197,6 @@
         </w:tabs>
       </w:pPr>
       <w:r>
-        <w:lastRenderedPageBreak/>
         <w:tab/>
       </w:r>
       <w:r>
@@ -2294,7 +2219,7 @@
                     <pic:cNvPicPr/>
                   </pic:nvPicPr>
                   <pic:blipFill>
-                    <a:blip r:embed="rId39"/>
+                    <a:blip r:embed="rId40"/>
                     <a:stretch>
                       <a:fillRect/>
                     </a:stretch>
@@ -2333,6 +2258,7 @@
         </w:tabs>
       </w:pPr>
       <w:r>
+        <w:lastRenderedPageBreak/>
         <w:tab/>
       </w:r>
       <w:r>
@@ -2418,7 +2344,6 @@
         </w:tabs>
       </w:pPr>
       <w:r>
-        <w:lastRenderedPageBreak/>
         <w:tab/>
       </w:r>
       <w:r>
@@ -2493,7 +2418,7 @@
                     <pic:cNvPicPr/>
                   </pic:nvPicPr>
                   <pic:blipFill>
-                    <a:blip r:embed="rId40"/>
+                    <a:blip r:embed="rId41"/>
                     <a:stretch>
                       <a:fillRect/>
                     </a:stretch>
@@ -2551,6 +2476,7 @@
         <w:rPr>
           <w:noProof/>
         </w:rPr>
+        <w:lastRenderedPageBreak/>
         <w:drawing>
           <wp:inline distT="0" distB="0" distL="0" distR="0" wp14:anchorId="012E5A70" wp14:editId="6A503B20">
             <wp:extent cx="4667910" cy="1979525"/>
@@ -2567,7 +2493,7 @@
                     <pic:cNvPicPr/>
                   </pic:nvPicPr>
                   <pic:blipFill>
-                    <a:blip r:embed="rId41"/>
+                    <a:blip r:embed="rId42"/>
                     <a:stretch>
                       <a:fillRect/>
                     </a:stretch>
@@ -2595,7 +2521,6 @@
         </w:tabs>
       </w:pPr>
       <w:r>
-        <w:lastRenderedPageBreak/>
         <w:tab/>
         <w:t xml:space="preserve">Lúc này đường dẫn url=index </w:t>
       </w:r>
@@ -2654,7 +2579,7 @@
                     <pic:cNvPicPr/>
                   </pic:nvPicPr>
                   <pic:blipFill>
-                    <a:blip r:embed="rId42"/>
+                    <a:blip r:embed="rId43"/>
                     <a:stretch>
                       <a:fillRect/>
                     </a:stretch>
@@ -2695,6 +2620,7 @@
         <w:rPr>
           <w:noProof/>
         </w:rPr>
+        <w:lastRenderedPageBreak/>
         <w:drawing>
           <wp:inline distT="0" distB="0" distL="0" distR="0" wp14:anchorId="4EB6F1B6" wp14:editId="5B63B918">
             <wp:extent cx="3377292" cy="2151460"/>
@@ -2711,7 +2637,7 @@
                     <pic:cNvPicPr/>
                   </pic:nvPicPr>
                   <pic:blipFill>
-                    <a:blip r:embed="rId43"/>
+                    <a:blip r:embed="rId44"/>
                     <a:stretch>
                       <a:fillRect/>
                     </a:stretch>
@@ -2734,7 +2660,7 @@
     </w:p>
     <w:p/>
     <w:sectPr>
-      <w:footerReference w:type="default" r:id="rId44"/>
+      <w:footerReference w:type="default" r:id="rId45"/>
       <w:pgSz w:w="11907" w:h="16840" w:code="9"/>
       <w:pgMar w:top="1134" w:right="1134" w:bottom="1134" w:left="1701" w:header="720" w:footer="720" w:gutter="0"/>
       <w:cols w:space="720"/>
@@ -2742,6 +2668,31 @@
     </w:sectPr>
   </w:body>
 </w:document>
+</file>
+
+<file path=word/endnotes.xml><?xml version="1.0" encoding="utf-8"?>
+<w:endnotes xmlns:wpc="http://schemas.microsoft.com/office/word/2010/wordprocessingCanvas" xmlns:mc="http://schemas.openxmlformats.org/markup-compatibility/2006" xmlns:o="urn:schemas-microsoft-com:office:office" xmlns:r="http://schemas.openxmlformats.org/officeDocument/2006/relationships" xmlns:m="http://schemas.openxmlformats.org/officeDocument/2006/math" xmlns:v="urn:schemas-microsoft-com:vml" xmlns:wp14="http://schemas.microsoft.com/office/word/2010/wordprocessingDrawing" xmlns:wp="http://schemas.openxmlformats.org/drawingml/2006/wordprocessingDrawing" xmlns:w10="urn:schemas-microsoft-com:office:word" xmlns:w="http://schemas.openxmlformats.org/wordprocessingml/2006/main" xmlns:w14="http://schemas.microsoft.com/office/word/2010/wordml" xmlns:w15="http://schemas.microsoft.com/office/word/2012/wordml" xmlns:wpg="http://schemas.microsoft.com/office/word/2010/wordprocessingGroup" xmlns:wpi="http://schemas.microsoft.com/office/word/2010/wordprocessingInk" xmlns:wne="http://schemas.microsoft.com/office/word/2006/wordml" xmlns:wps="http://schemas.microsoft.com/office/word/2010/wordprocessingShape" mc:Ignorable="w14 w15 wp14">
+  <w:endnote w:type="separator" w:id="-1">
+    <w:p>
+      <w:pPr>
+        <w:spacing w:after="0" w:line="240" w:lineRule="auto"/>
+      </w:pPr>
+      <w:r>
+        <w:separator/>
+      </w:r>
+    </w:p>
+  </w:endnote>
+  <w:endnote w:type="continuationSeparator" w:id="0">
+    <w:p>
+      <w:pPr>
+        <w:spacing w:after="0" w:line="240" w:lineRule="auto"/>
+      </w:pPr>
+      <w:r>
+        <w:continuationSeparator/>
+      </w:r>
+    </w:p>
+  </w:endnote>
+</w:endnotes>
 </file>
 
 <file path=word/footer1.xml><?xml version="1.0" encoding="utf-8"?>
@@ -2774,7 +2725,7 @@
           <w:rPr>
             <w:noProof/>
           </w:rPr>
-          <w:t>1</w:t>
+          <w:t>15</w:t>
         </w:r>
         <w:r>
           <w:rPr>
@@ -2791,6 +2742,31 @@
     </w:pPr>
   </w:p>
 </w:ftr>
+</file>
+
+<file path=word/footnotes.xml><?xml version="1.0" encoding="utf-8"?>
+<w:footnotes xmlns:wpc="http://schemas.microsoft.com/office/word/2010/wordprocessingCanvas" xmlns:mc="http://schemas.openxmlformats.org/markup-compatibility/2006" xmlns:o="urn:schemas-microsoft-com:office:office" xmlns:r="http://schemas.openxmlformats.org/officeDocument/2006/relationships" xmlns:m="http://schemas.openxmlformats.org/officeDocument/2006/math" xmlns:v="urn:schemas-microsoft-com:vml" xmlns:wp14="http://schemas.microsoft.com/office/word/2010/wordprocessingDrawing" xmlns:wp="http://schemas.openxmlformats.org/drawingml/2006/wordprocessingDrawing" xmlns:w10="urn:schemas-microsoft-com:office:word" xmlns:w="http://schemas.openxmlformats.org/wordprocessingml/2006/main" xmlns:w14="http://schemas.microsoft.com/office/word/2010/wordml" xmlns:w15="http://schemas.microsoft.com/office/word/2012/wordml" xmlns:wpg="http://schemas.microsoft.com/office/word/2010/wordprocessingGroup" xmlns:wpi="http://schemas.microsoft.com/office/word/2010/wordprocessingInk" xmlns:wne="http://schemas.microsoft.com/office/word/2006/wordml" xmlns:wps="http://schemas.microsoft.com/office/word/2010/wordprocessingShape" mc:Ignorable="w14 w15 wp14">
+  <w:footnote w:type="separator" w:id="-1">
+    <w:p>
+      <w:pPr>
+        <w:spacing w:after="0" w:line="240" w:lineRule="auto"/>
+      </w:pPr>
+      <w:r>
+        <w:separator/>
+      </w:r>
+    </w:p>
+  </w:footnote>
+  <w:footnote w:type="continuationSeparator" w:id="0">
+    <w:p>
+      <w:pPr>
+        <w:spacing w:after="0" w:line="240" w:lineRule="auto"/>
+      </w:pPr>
+      <w:r>
+        <w:continuationSeparator/>
+      </w:r>
+    </w:p>
+  </w:footnote>
+</w:footnotes>
 </file>
 
 <file path=word/numbering.xml><?xml version="1.0" encoding="utf-8"?>
